--- a/Script com os comandos para criar as tabelas do banco de dados do Mysql.docx
+++ b/Script com os comandos para criar as tabelas do banco de dados do Mysql.docx
@@ -60,744 +60,901 @@
         <w:ind w:left="-142"/>
         <w:rPr>
           <w:b/>
-        </w:rPr>
-      </w:pPr>
-      <w:r>
-        <w:rPr>
-          <w:b/>
-        </w:rPr>
-        <w:t xml:space="preserve">Criar </w:t>
-      </w:r>
-      <w:proofErr w:type="spellStart"/>
-      <w:r>
-        <w:rPr>
-          <w:b/>
-        </w:rPr>
-        <w:t>DataBase</w:t>
-      </w:r>
-      <w:proofErr w:type="spellEnd"/>
-    </w:p>
-    <w:p>
-      <w:pPr>
-        <w:tabs>
-          <w:tab w:val="left" w:pos="-142"/>
-        </w:tabs>
-        <w:ind w:left="-142"/>
-        <w:rPr>
-          <w:color w:val="8EAADB" w:themeColor="accent1" w:themeTint="99"/>
-        </w:rPr>
-      </w:pPr>
-      <w:proofErr w:type="spellStart"/>
-      <w:r>
-        <w:t>create</w:t>
-      </w:r>
-      <w:proofErr w:type="spellEnd"/>
-      <w:r>
-        <w:t xml:space="preserve"> </w:t>
-      </w:r>
-      <w:proofErr w:type="spellStart"/>
-      <w:r>
-        <w:t>database</w:t>
-      </w:r>
-      <w:proofErr w:type="spellEnd"/>
-      <w:r>
-        <w:t xml:space="preserve"> </w:t>
-      </w:r>
-      <w:proofErr w:type="spellStart"/>
-      <w:r>
-        <w:t>dbcompany</w:t>
-      </w:r>
-      <w:proofErr w:type="spellEnd"/>
-      <w:r>
-        <w:rPr>
-          <w:color w:val="8EAADB" w:themeColor="accent1" w:themeTint="99"/>
-        </w:rPr>
-        <w:t xml:space="preserve">/* criar banco de dados e </w:t>
-      </w:r>
-      <w:proofErr w:type="spellStart"/>
-      <w:r>
-        <w:rPr>
-          <w:color w:val="8EAADB" w:themeColor="accent1" w:themeTint="99"/>
-        </w:rPr>
-        <w:t>configuracoes</w:t>
-      </w:r>
-      <w:proofErr w:type="spellEnd"/>
-      <w:r>
-        <w:rPr>
-          <w:color w:val="8EAADB" w:themeColor="accent1" w:themeTint="99"/>
-        </w:rPr>
-        <w:t xml:space="preserve"> para o banco de dados reconheça nosso idioma */</w:t>
-      </w:r>
-    </w:p>
-    <w:p>
-      <w:pPr>
-        <w:tabs>
-          <w:tab w:val="left" w:pos="-142"/>
-        </w:tabs>
-        <w:ind w:left="-142"/>
-        <w:rPr>
-          <w:color w:val="8EAADB" w:themeColor="accent1" w:themeTint="99"/>
-        </w:rPr>
-      </w:pPr>
-    </w:p>
-    <w:p>
-      <w:pPr>
-        <w:tabs>
-          <w:tab w:val="left" w:pos="-142"/>
-        </w:tabs>
-        <w:ind w:left="-142"/>
+          <w:sz w:val="24"/>
+        </w:rPr>
+      </w:pPr>
+      <w:r>
         <w:rPr>
           <w:b/>
           <w:sz w:val="24"/>
         </w:rPr>
-      </w:pPr>
+        <w:t xml:space="preserve">Criar </w:t>
+      </w:r>
+      <w:proofErr w:type="spellStart"/>
       <w:r>
         <w:rPr>
           <w:b/>
           <w:sz w:val="24"/>
         </w:rPr>
-        <w:t>Tabela funcionários</w:t>
-      </w:r>
-    </w:p>
-    <w:p>
-      <w:pPr>
-        <w:tabs>
-          <w:tab w:val="left" w:pos="-142"/>
-        </w:tabs>
-        <w:ind w:left="-142"/>
-        <w:rPr>
-          <w:lang w:val="en-US"/>
-        </w:rPr>
-      </w:pPr>
-      <w:r>
-        <w:rPr>
-          <w:lang w:val="en-US"/>
-        </w:rPr>
-        <w:t xml:space="preserve">CREATE TABLE </w:t>
-      </w:r>
-      <w:proofErr w:type="spellStart"/>
-      <w:r>
-        <w:rPr>
-          <w:lang w:val="en-US"/>
-        </w:rPr>
-        <w:t>funcionario</w:t>
-      </w:r>
-      <w:proofErr w:type="spellEnd"/>
-      <w:r>
-        <w:rPr>
-          <w:lang w:val="en-US"/>
-        </w:rPr>
-        <w:t xml:space="preserve"> (</w:t>
-      </w:r>
-    </w:p>
-    <w:p>
-      <w:pPr>
-        <w:tabs>
-          <w:tab w:val="left" w:pos="-142"/>
-        </w:tabs>
-        <w:ind w:left="-142"/>
-        <w:rPr>
-          <w:lang w:val="en-US"/>
-        </w:rPr>
-      </w:pPr>
-      <w:r>
-        <w:rPr>
-          <w:lang w:val="en-US"/>
-        </w:rPr>
-        <w:t xml:space="preserve">    </w:t>
-      </w:r>
-      <w:proofErr w:type="spellStart"/>
-      <w:r>
-        <w:rPr>
-          <w:lang w:val="en-US"/>
-        </w:rPr>
-        <w:t>funcionario_id</w:t>
-      </w:r>
-      <w:proofErr w:type="spellEnd"/>
-      <w:r>
-        <w:rPr>
-          <w:lang w:val="en-US"/>
-        </w:rPr>
-        <w:t xml:space="preserve"> INT NOT NULL AUTO_INCREMENT,</w:t>
-      </w:r>
-    </w:p>
-    <w:p>
-      <w:pPr>
-        <w:tabs>
-          <w:tab w:val="left" w:pos="-142"/>
-        </w:tabs>
-        <w:ind w:left="-142"/>
-      </w:pPr>
-      <w:r>
-        <w:rPr>
-          <w:lang w:val="en-US"/>
-        </w:rPr>
-        <w:t xml:space="preserve">    </w:t>
-      </w:r>
-      <w:proofErr w:type="spellStart"/>
-      <w:r>
-        <w:t>funcionario_nome</w:t>
+        <w:t>DataBase</w:t>
+      </w:r>
+      <w:proofErr w:type="spellEnd"/>
+    </w:p>
+    <w:p>
+      <w:pPr>
+        <w:tabs>
+          <w:tab w:val="left" w:pos="-142"/>
+        </w:tabs>
+        <w:ind w:left="-142"/>
+        <w:rPr>
+          <w:color w:val="8EAADB" w:themeColor="accent1" w:themeTint="99"/>
+        </w:rPr>
+      </w:pPr>
+      <w:proofErr w:type="spellStart"/>
+      <w:r>
+        <w:t>create</w:t>
       </w:r>
       <w:proofErr w:type="spellEnd"/>
       <w:r>
         <w:t xml:space="preserve"> </w:t>
       </w:r>
-      <w:proofErr w:type="gramStart"/>
-      <w:r>
-        <w:t>VARCHAR(</w:t>
-      </w:r>
-      <w:proofErr w:type="gramEnd"/>
-      <w:r>
-        <w:t>100) NOT NULL,</w:t>
-      </w:r>
-    </w:p>
-    <w:p>
-      <w:pPr>
-        <w:tabs>
-          <w:tab w:val="left" w:pos="-142"/>
-        </w:tabs>
-        <w:ind w:left="-142"/>
-        <w:rPr>
-          <w:lang w:val="en-US"/>
-        </w:rPr>
-      </w:pPr>
-      <w:r>
-        <w:t xml:space="preserve">    </w:t>
-      </w:r>
-      <w:proofErr w:type="spellStart"/>
-      <w:r>
-        <w:rPr>
-          <w:lang w:val="en-US"/>
-        </w:rPr>
-        <w:t>funcionario_cpf</w:t>
-      </w:r>
-      <w:proofErr w:type="spellEnd"/>
-      <w:r>
-        <w:rPr>
-          <w:lang w:val="en-US"/>
-        </w:rPr>
+      <w:proofErr w:type="spellStart"/>
+      <w:r>
+        <w:t>database</w:t>
+      </w:r>
+      <w:proofErr w:type="spellEnd"/>
+      <w:r>
         <w:t xml:space="preserve"> </w:t>
       </w:r>
-      <w:proofErr w:type="gramStart"/>
-      <w:r>
-        <w:rPr>
-          <w:lang w:val="en-US"/>
-        </w:rPr>
-        <w:t>VARCHAR(</w:t>
-      </w:r>
-      <w:proofErr w:type="gramEnd"/>
-      <w:r>
-        <w:rPr>
-          <w:lang w:val="en-US"/>
-        </w:rPr>
-        <w:t>14) NOT NULL UNIQUE,</w:t>
-      </w:r>
-    </w:p>
-    <w:p>
-      <w:pPr>
-        <w:tabs>
-          <w:tab w:val="left" w:pos="-142"/>
-        </w:tabs>
-        <w:ind w:left="-142"/>
-      </w:pPr>
-      <w:r>
-        <w:rPr>
-          <w:lang w:val="en-US"/>
-        </w:rPr>
-        <w:t xml:space="preserve">    </w:t>
-      </w:r>
-      <w:proofErr w:type="spellStart"/>
-      <w:r>
-        <w:t>funcionario_situacao</w:t>
-      </w:r>
-      <w:proofErr w:type="spellEnd"/>
-      <w:r>
-        <w:t xml:space="preserve"> </w:t>
-      </w:r>
-      <w:proofErr w:type="gramStart"/>
-      <w:r>
-        <w:t>VARCHAR(</w:t>
-      </w:r>
-      <w:proofErr w:type="gramEnd"/>
-      <w:r>
-        <w:t>1) NOT NULL,</w:t>
-      </w:r>
-    </w:p>
-    <w:p>
-      <w:pPr>
-        <w:tabs>
-          <w:tab w:val="left" w:pos="-142"/>
-        </w:tabs>
-        <w:ind w:left="-142"/>
-      </w:pPr>
-      <w:r>
-        <w:t xml:space="preserve">    </w:t>
-      </w:r>
-      <w:proofErr w:type="spellStart"/>
-      <w:r>
-        <w:t>funcionario_data_alteracao</w:t>
-      </w:r>
-      <w:proofErr w:type="spellEnd"/>
-      <w:r>
-        <w:t xml:space="preserve"> </w:t>
-      </w:r>
-      <w:proofErr w:type="gramStart"/>
-      <w:r>
-        <w:t>VARCHAR(</w:t>
-      </w:r>
-      <w:proofErr w:type="gramEnd"/>
-      <w:r>
-        <w:t>19) NOT NULL,</w:t>
-      </w:r>
-    </w:p>
-    <w:p>
-      <w:pPr>
-        <w:tabs>
-          <w:tab w:val="left" w:pos="-142"/>
-        </w:tabs>
-        <w:ind w:left="-142"/>
-      </w:pPr>
-      <w:r>
-        <w:t xml:space="preserve">    </w:t>
-      </w:r>
-      <w:proofErr w:type="spellStart"/>
-      <w:r>
-        <w:t>funcionario_matricula</w:t>
-      </w:r>
-      <w:proofErr w:type="spellEnd"/>
-      <w:r>
-        <w:t xml:space="preserve"> </w:t>
-      </w:r>
-      <w:proofErr w:type="gramStart"/>
-      <w:r>
-        <w:t>VARCHAR(</w:t>
-      </w:r>
-      <w:proofErr w:type="gramEnd"/>
-      <w:r>
-        <w:t>5) NOT NULL UNIQUE,</w:t>
-      </w:r>
-    </w:p>
-    <w:p>
-      <w:pPr>
-        <w:tabs>
-          <w:tab w:val="left" w:pos="-142"/>
-        </w:tabs>
-        <w:ind w:left="-142"/>
-      </w:pPr>
-      <w:r>
-        <w:t xml:space="preserve">    PRIMARY KEY (</w:t>
-      </w:r>
-      <w:proofErr w:type="spellStart"/>
-      <w:r>
-        <w:t>funcionario_id</w:t>
-      </w:r>
-      <w:proofErr w:type="spellEnd"/>
-      <w:r>
-        <w:t>),</w:t>
-      </w:r>
-    </w:p>
-    <w:p>
-      <w:pPr>
-        <w:tabs>
-          <w:tab w:val="left" w:pos="-142"/>
-        </w:tabs>
-        <w:ind w:left="-142"/>
-      </w:pPr>
-      <w:r>
-        <w:t xml:space="preserve">    INDEX </w:t>
-      </w:r>
-      <w:proofErr w:type="spellStart"/>
-      <w:r>
-        <w:t>idx_funcionario_nome</w:t>
-      </w:r>
-      <w:proofErr w:type="spellEnd"/>
-      <w:r>
-        <w:t xml:space="preserve"> (</w:t>
-      </w:r>
-      <w:proofErr w:type="spellStart"/>
-      <w:r>
-        <w:t>funcionario_nome</w:t>
-      </w:r>
-      <w:proofErr w:type="spellEnd"/>
-      <w:r>
-        <w:t>)</w:t>
-      </w:r>
-    </w:p>
-    <w:p>
-      <w:pPr>
-        <w:tabs>
-          <w:tab w:val="left" w:pos="-142"/>
-        </w:tabs>
-        <w:ind w:left="-142"/>
-        <w:rPr>
-          <w:lang w:val="en-US"/>
-        </w:rPr>
-      </w:pPr>
-      <w:r>
-        <w:rPr>
-          <w:lang w:val="en-US"/>
-        </w:rPr>
-        <w:t>) DEFAULT CHARSET=utf8mb4 COLLATE=utf8mb4_unicode_ci;</w:t>
-      </w:r>
-    </w:p>
-    <w:p>
-      <w:pPr>
-        <w:tabs>
-          <w:tab w:val="left" w:pos="-142"/>
-        </w:tabs>
-        <w:ind w:left="-142"/>
-        <w:rPr>
-          <w:lang w:val="en-US"/>
-        </w:rPr>
-      </w:pPr>
-    </w:p>
-    <w:p>
-      <w:pPr>
-        <w:tabs>
-          <w:tab w:val="left" w:pos="-142"/>
-        </w:tabs>
-        <w:ind w:left="-142"/>
-        <w:rPr>
-          <w:lang w:val="en-US"/>
-        </w:rPr>
-      </w:pPr>
-    </w:p>
-    <w:p>
-      <w:pPr>
-        <w:tabs>
-          <w:tab w:val="left" w:pos="-142"/>
-        </w:tabs>
-        <w:ind w:left="-142"/>
-        <w:rPr>
-          <w:lang w:val="en-US"/>
-        </w:rPr>
-      </w:pPr>
-      <w:r>
-        <w:rPr>
-          <w:lang w:val="en-US"/>
-        </w:rPr>
-        <w:t xml:space="preserve">CREATE TABLE </w:t>
-      </w:r>
-      <w:proofErr w:type="spellStart"/>
-      <w:r>
-        <w:rPr>
-          <w:lang w:val="en-US"/>
-        </w:rPr>
-        <w:t>funcionario_tiket</w:t>
-      </w:r>
-      <w:proofErr w:type="spellEnd"/>
-      <w:r>
-        <w:rPr>
-          <w:lang w:val="en-US"/>
-        </w:rPr>
-        <w:t xml:space="preserve"> (</w:t>
-      </w:r>
-    </w:p>
-    <w:p>
-      <w:pPr>
-        <w:tabs>
-          <w:tab w:val="left" w:pos="-142"/>
-        </w:tabs>
-        <w:ind w:left="-142"/>
-        <w:rPr>
-          <w:lang w:val="en-US"/>
-        </w:rPr>
-      </w:pPr>
-      <w:r>
-        <w:rPr>
-          <w:lang w:val="en-US"/>
-        </w:rPr>
-        <w:t xml:space="preserve">    </w:t>
-      </w:r>
-      <w:proofErr w:type="spellStart"/>
-      <w:r>
-        <w:rPr>
-          <w:lang w:val="en-US"/>
-        </w:rPr>
-        <w:t>funcionario_tikets_id</w:t>
-      </w:r>
-      <w:proofErr w:type="spellEnd"/>
-      <w:r>
-        <w:rPr>
-          <w:lang w:val="en-US"/>
-        </w:rPr>
-        <w:t xml:space="preserve"> INT NOT NULL AUTO_INCREMENT,</w:t>
-      </w:r>
-    </w:p>
-    <w:p>
-      <w:pPr>
-        <w:tabs>
-          <w:tab w:val="left" w:pos="-142"/>
-        </w:tabs>
-        <w:ind w:left="-142"/>
-      </w:pPr>
-      <w:r>
-        <w:rPr>
-          <w:lang w:val="en-US"/>
-        </w:rPr>
-        <w:t xml:space="preserve">    </w:t>
-      </w:r>
-      <w:proofErr w:type="spellStart"/>
-      <w:r>
-        <w:t>funcionario_tikets_nome</w:t>
-      </w:r>
-      <w:proofErr w:type="spellEnd"/>
-      <w:r>
-        <w:t xml:space="preserve"> </w:t>
-      </w:r>
-      <w:proofErr w:type="gramStart"/>
-      <w:r>
-        <w:t>VARCHAR(</w:t>
-      </w:r>
-      <w:proofErr w:type="gramEnd"/>
-      <w:r>
-        <w:t>100) NOT NULL,</w:t>
-      </w:r>
-    </w:p>
-    <w:p>
-      <w:pPr>
-        <w:tabs>
-          <w:tab w:val="left" w:pos="-142"/>
-        </w:tabs>
-        <w:ind w:left="-142"/>
-      </w:pPr>
-      <w:r>
-        <w:tab/>
-      </w:r>
-      <w:r>
-        <w:tab/>
-      </w:r>
-      <w:proofErr w:type="spellStart"/>
-      <w:r>
-        <w:t>constraint</w:t>
-      </w:r>
-      <w:proofErr w:type="spellEnd"/>
-      <w:r>
-        <w:t xml:space="preserve"> </w:t>
-      </w:r>
-      <w:proofErr w:type="spellStart"/>
-      <w:r>
-        <w:t>fk_funcionario_nome</w:t>
-      </w:r>
-      <w:proofErr w:type="spellEnd"/>
-    </w:p>
-    <w:p>
-      <w:pPr>
-        <w:tabs>
-          <w:tab w:val="left" w:pos="-142"/>
-        </w:tabs>
-        <w:ind w:left="-142"/>
-        <w:rPr>
-          <w:lang w:val="en-US"/>
-        </w:rPr>
-      </w:pPr>
-      <w:r>
-        <w:tab/>
-      </w:r>
-      <w:r>
-        <w:tab/>
-      </w:r>
-      <w:r>
-        <w:rPr>
-          <w:lang w:val="en-US"/>
-        </w:rPr>
-        <w:t>FOREIGN KEY (</w:t>
-      </w:r>
-      <w:proofErr w:type="spellStart"/>
-      <w:r>
-        <w:rPr>
-          <w:lang w:val="en-US"/>
-        </w:rPr>
-        <w:t>funcionario_tikets_nome</w:t>
-      </w:r>
-      <w:proofErr w:type="spellEnd"/>
-      <w:r>
-        <w:rPr>
-          <w:lang w:val="en-US"/>
-        </w:rPr>
-        <w:t xml:space="preserve">) </w:t>
-      </w:r>
-    </w:p>
-    <w:p>
-      <w:pPr>
-        <w:tabs>
-          <w:tab w:val="left" w:pos="-142"/>
-        </w:tabs>
-        <w:ind w:left="-142"/>
-      </w:pPr>
-      <w:r>
-        <w:rPr>
-          <w:lang w:val="en-US"/>
-        </w:rPr>
-        <w:tab/>
-      </w:r>
-      <w:r>
-        <w:rPr>
-          <w:lang w:val="en-US"/>
-        </w:rPr>
-        <w:tab/>
-      </w:r>
-      <w:r>
-        <w:t xml:space="preserve">REFERENCES </w:t>
-      </w:r>
-      <w:proofErr w:type="spellStart"/>
-      <w:r>
-        <w:t>funcionario</w:t>
-      </w:r>
-      <w:proofErr w:type="spellEnd"/>
-      <w:r>
-        <w:t xml:space="preserve"> (</w:t>
-      </w:r>
-      <w:proofErr w:type="spellStart"/>
-      <w:r>
-        <w:t>funcionario_nome</w:t>
-      </w:r>
-      <w:proofErr w:type="spellEnd"/>
-      <w:r>
-        <w:t>),</w:t>
-      </w:r>
-    </w:p>
-    <w:p>
-      <w:pPr>
-        <w:tabs>
-          <w:tab w:val="left" w:pos="-142"/>
-        </w:tabs>
-        <w:ind w:left="-142"/>
-      </w:pPr>
-      <w:r>
-        <w:t xml:space="preserve">    </w:t>
-      </w:r>
-      <w:proofErr w:type="spellStart"/>
-      <w:r>
-        <w:t>funcionario_tikets_quantidade</w:t>
-      </w:r>
-      <w:proofErr w:type="spellEnd"/>
-      <w:r>
-        <w:t xml:space="preserve"> INT NOT NULL,</w:t>
-      </w:r>
-    </w:p>
-    <w:p>
-      <w:pPr>
-        <w:tabs>
-          <w:tab w:val="left" w:pos="-142"/>
-        </w:tabs>
-        <w:ind w:left="-142"/>
-        <w:rPr>
-          <w:lang w:val="en-US"/>
-        </w:rPr>
-      </w:pPr>
-      <w:r>
-        <w:t xml:space="preserve">    </w:t>
-      </w:r>
-      <w:proofErr w:type="spellStart"/>
-      <w:r>
-        <w:rPr>
-          <w:lang w:val="en-US"/>
-        </w:rPr>
-        <w:t>funcionario_tikets_situacao</w:t>
-      </w:r>
-      <w:proofErr w:type="spellEnd"/>
-      <w:r>
-        <w:rPr>
-          <w:lang w:val="en-US"/>
-        </w:rPr>
-        <w:t xml:space="preserve"> VARCHAR(1) NOT NULL,</w:t>
-      </w:r>
-    </w:p>
-    <w:p>
-      <w:pPr>
-        <w:tabs>
-          <w:tab w:val="left" w:pos="-142"/>
-        </w:tabs>
-        <w:ind w:left="-142"/>
-        <w:rPr>
-          <w:lang w:val="en-US"/>
-        </w:rPr>
-      </w:pPr>
-      <w:r>
-        <w:rPr>
-          <w:lang w:val="en-US"/>
-        </w:rPr>
-        <w:t xml:space="preserve">    </w:t>
-      </w:r>
-      <w:proofErr w:type="spellStart"/>
-      <w:r>
-        <w:rPr>
-          <w:lang w:val="en-US"/>
-        </w:rPr>
-        <w:t>funcionario_tikets_data_entrega</w:t>
-      </w:r>
-      <w:proofErr w:type="spellEnd"/>
-      <w:r>
-        <w:rPr>
-          <w:lang w:val="en-US"/>
-        </w:rPr>
-        <w:t xml:space="preserve"> VARCHAR(19) NOT NULL,</w:t>
-      </w:r>
-    </w:p>
-    <w:p>
-      <w:pPr>
-        <w:tabs>
-          <w:tab w:val="left" w:pos="-142"/>
-        </w:tabs>
-        <w:ind w:left="-142"/>
-        <w:rPr>
-          <w:lang w:val="en-US"/>
-        </w:rPr>
-      </w:pPr>
-      <w:r>
-        <w:rPr>
-          <w:lang w:val="en-US"/>
-        </w:rPr>
-        <w:t xml:space="preserve">    PRIMARY KEY (</w:t>
-      </w:r>
-      <w:proofErr w:type="spellStart"/>
-      <w:r>
-        <w:rPr>
-          <w:lang w:val="en-US"/>
-        </w:rPr>
-        <w:t>funcionario_tikets_id</w:t>
-      </w:r>
-      <w:proofErr w:type="spellEnd"/>
-      <w:r>
-        <w:rPr>
-          <w:lang w:val="en-US"/>
-        </w:rPr>
-        <w:t>)</w:t>
-      </w:r>
-    </w:p>
-    <w:p>
-      <w:pPr>
-        <w:tabs>
-          <w:tab w:val="left" w:pos="-142"/>
-        </w:tabs>
-        <w:ind w:left="-142"/>
-        <w:rPr>
-          <w:lang w:val="en-US"/>
-        </w:rPr>
-      </w:pPr>
-      <w:r>
-        <w:rPr>
-          <w:lang w:val="en-US"/>
-        </w:rPr>
-        <w:t xml:space="preserve">) DEFAULT CHARSET=utf8mb4 COLLATE=utf8mb4_unicode_ci ENGINE = </w:t>
-      </w:r>
-      <w:proofErr w:type="spellStart"/>
-      <w:r>
-        <w:rPr>
-          <w:lang w:val="en-US"/>
-        </w:rPr>
-        <w:t>InnoDB</w:t>
-      </w:r>
-      <w:proofErr w:type="spellEnd"/>
-      <w:r>
-        <w:rPr>
-          <w:lang w:val="en-US"/>
-        </w:rPr>
+      <w:proofErr w:type="spellStart"/>
+      <w:r>
+        <w:t>dbcompany</w:t>
+      </w:r>
+      <w:proofErr w:type="spellEnd"/>
+      <w:r>
+        <w:rPr>
+          <w:color w:val="8EAADB" w:themeColor="accent1" w:themeTint="99"/>
+        </w:rPr>
+        <w:t xml:space="preserve">/* criar banco de dados e </w:t>
+      </w:r>
+      <w:proofErr w:type="spellStart"/>
+      <w:r>
+        <w:rPr>
+          <w:color w:val="8EAADB" w:themeColor="accent1" w:themeTint="99"/>
+        </w:rPr>
+        <w:t>configuracoes</w:t>
+      </w:r>
+      <w:proofErr w:type="spellEnd"/>
+      <w:r>
+        <w:rPr>
+          <w:color w:val="8EAADB" w:themeColor="accent1" w:themeTint="99"/>
+        </w:rPr>
+        <w:t xml:space="preserve"> para o banco de dados reconheça nosso idioma */</w:t>
+      </w:r>
+    </w:p>
+    <w:p>
+      <w:pPr>
+        <w:tabs>
+          <w:tab w:val="left" w:pos="-142"/>
+        </w:tabs>
+        <w:ind w:left="-142"/>
+        <w:rPr>
+          <w:color w:val="8EAADB" w:themeColor="accent1" w:themeTint="99"/>
+        </w:rPr>
+      </w:pPr>
+    </w:p>
+    <w:p>
+      <w:pPr>
+        <w:tabs>
+          <w:tab w:val="left" w:pos="-142"/>
+        </w:tabs>
+        <w:ind w:left="-142"/>
+        <w:rPr>
+          <w:b/>
+          <w:sz w:val="24"/>
+        </w:rPr>
+      </w:pPr>
+      <w:r>
+        <w:rPr>
+          <w:b/>
+          <w:sz w:val="24"/>
+        </w:rPr>
+        <w:t xml:space="preserve">Criar </w:t>
+      </w:r>
+      <w:proofErr w:type="spellStart"/>
+      <w:r>
+        <w:rPr>
+          <w:b/>
+          <w:sz w:val="24"/>
+        </w:rPr>
+        <w:t>DataBase</w:t>
+      </w:r>
+      <w:proofErr w:type="spellEnd"/>
+    </w:p>
+    <w:p>
+      <w:pPr>
+        <w:tabs>
+          <w:tab w:val="left" w:pos="-142"/>
+        </w:tabs>
+        <w:ind w:left="-142"/>
+        <w:rPr>
+          <w:color w:val="8EAADB" w:themeColor="accent1" w:themeTint="99"/>
+        </w:rPr>
+      </w:pPr>
+      <w:r>
+        <w:t xml:space="preserve">use </w:t>
+      </w:r>
+      <w:proofErr w:type="spellStart"/>
+      <w:r>
+        <w:t>dbcompany</w:t>
+      </w:r>
+      <w:proofErr w:type="spellEnd"/>
+      <w:r>
         <w:t>;</w:t>
       </w:r>
       <w:bookmarkStart w:id="0" w:name="_GoBack"/>
       <w:bookmarkEnd w:id="0"/>
+    </w:p>
+    <w:p>
+      <w:pPr>
+        <w:tabs>
+          <w:tab w:val="left" w:pos="-142"/>
+        </w:tabs>
+        <w:ind w:left="-142"/>
+        <w:rPr>
+          <w:color w:val="8EAADB" w:themeColor="accent1" w:themeTint="99"/>
+        </w:rPr>
+      </w:pPr>
+    </w:p>
+    <w:p>
+      <w:pPr>
+        <w:tabs>
+          <w:tab w:val="left" w:pos="-142"/>
+        </w:tabs>
+        <w:ind w:left="-142"/>
+        <w:rPr>
+          <w:b/>
+          <w:sz w:val="24"/>
+        </w:rPr>
+      </w:pPr>
+      <w:r>
+        <w:rPr>
+          <w:b/>
+          <w:sz w:val="24"/>
+        </w:rPr>
+        <w:t>Tabela funcionários</w:t>
+      </w:r>
+    </w:p>
+    <w:p>
+      <w:pPr>
+        <w:tabs>
+          <w:tab w:val="left" w:pos="-142"/>
+        </w:tabs>
+        <w:ind w:left="-142"/>
+        <w:rPr>
+          <w:lang w:val="en-US"/>
+        </w:rPr>
+      </w:pPr>
+      <w:r>
+        <w:rPr>
+          <w:lang w:val="en-US"/>
+        </w:rPr>
+        <w:t xml:space="preserve">CREATE TABLE </w:t>
+      </w:r>
+      <w:proofErr w:type="spellStart"/>
+      <w:r>
+        <w:rPr>
+          <w:lang w:val="en-US"/>
+        </w:rPr>
+        <w:t>funcionario</w:t>
+      </w:r>
+      <w:proofErr w:type="spellEnd"/>
+      <w:r>
+        <w:rPr>
+          <w:lang w:val="en-US"/>
+        </w:rPr>
+        <w:t xml:space="preserve"> (</w:t>
+      </w:r>
+    </w:p>
+    <w:p>
+      <w:pPr>
+        <w:tabs>
+          <w:tab w:val="left" w:pos="-142"/>
+        </w:tabs>
+        <w:ind w:left="-142"/>
+        <w:rPr>
+          <w:lang w:val="en-US"/>
+        </w:rPr>
+      </w:pPr>
+      <w:r>
+        <w:rPr>
+          <w:lang w:val="en-US"/>
+        </w:rPr>
+        <w:t xml:space="preserve">    </w:t>
+      </w:r>
+      <w:proofErr w:type="spellStart"/>
+      <w:r>
+        <w:rPr>
+          <w:lang w:val="en-US"/>
+        </w:rPr>
+        <w:t>funcionario_id</w:t>
+      </w:r>
+      <w:proofErr w:type="spellEnd"/>
+      <w:r>
+        <w:rPr>
+          <w:lang w:val="en-US"/>
+        </w:rPr>
+        <w:t xml:space="preserve"> INT NOT NULL AUTO_INCREMENT,</w:t>
+      </w:r>
+    </w:p>
+    <w:p>
+      <w:pPr>
+        <w:tabs>
+          <w:tab w:val="left" w:pos="-142"/>
+        </w:tabs>
+        <w:ind w:left="-142"/>
+      </w:pPr>
+      <w:r>
+        <w:rPr>
+          <w:lang w:val="en-US"/>
+        </w:rPr>
+        <w:t xml:space="preserve">    </w:t>
+      </w:r>
+      <w:proofErr w:type="spellStart"/>
+      <w:r>
+        <w:t>funcionario_nome</w:t>
+      </w:r>
+      <w:proofErr w:type="spellEnd"/>
+      <w:r>
+        <w:t xml:space="preserve"> </w:t>
+      </w:r>
+      <w:proofErr w:type="gramStart"/>
+      <w:r>
+        <w:t>VARCHAR(</w:t>
+      </w:r>
+      <w:proofErr w:type="gramEnd"/>
+      <w:r>
+        <w:t>100) NOT NULL,</w:t>
+      </w:r>
+    </w:p>
+    <w:p>
+      <w:pPr>
+        <w:tabs>
+          <w:tab w:val="left" w:pos="-142"/>
+        </w:tabs>
+        <w:ind w:left="-142"/>
+        <w:rPr>
+          <w:lang w:val="en-US"/>
+        </w:rPr>
+      </w:pPr>
+      <w:r>
+        <w:t xml:space="preserve">    </w:t>
+      </w:r>
+      <w:proofErr w:type="spellStart"/>
+      <w:r>
+        <w:rPr>
+          <w:lang w:val="en-US"/>
+        </w:rPr>
+        <w:t>funcionario_cpf</w:t>
+      </w:r>
+      <w:proofErr w:type="spellEnd"/>
+      <w:r>
+        <w:rPr>
+          <w:lang w:val="en-US"/>
+        </w:rPr>
+        <w:t xml:space="preserve"> </w:t>
+      </w:r>
+      <w:proofErr w:type="gramStart"/>
+      <w:r>
+        <w:rPr>
+          <w:lang w:val="en-US"/>
+        </w:rPr>
+        <w:t>VARCHAR(</w:t>
+      </w:r>
+      <w:proofErr w:type="gramEnd"/>
+      <w:r>
+        <w:rPr>
+          <w:lang w:val="en-US"/>
+        </w:rPr>
+        <w:t>14) NOT NULL UNIQUE,</w:t>
+      </w:r>
+    </w:p>
+    <w:p>
+      <w:pPr>
+        <w:tabs>
+          <w:tab w:val="left" w:pos="-142"/>
+        </w:tabs>
+        <w:ind w:left="-142"/>
+      </w:pPr>
+      <w:r>
+        <w:rPr>
+          <w:lang w:val="en-US"/>
+        </w:rPr>
+        <w:t xml:space="preserve">    </w:t>
+      </w:r>
+      <w:proofErr w:type="spellStart"/>
+      <w:r>
+        <w:t>funcionario_situacao</w:t>
+      </w:r>
+      <w:proofErr w:type="spellEnd"/>
+      <w:r>
+        <w:t xml:space="preserve"> </w:t>
+      </w:r>
+      <w:proofErr w:type="gramStart"/>
+      <w:r>
+        <w:t>VARCHAR(</w:t>
+      </w:r>
+      <w:proofErr w:type="gramEnd"/>
+      <w:r>
+        <w:t>1) NOT NULL,</w:t>
+      </w:r>
+    </w:p>
+    <w:p>
+      <w:pPr>
+        <w:tabs>
+          <w:tab w:val="left" w:pos="-142"/>
+        </w:tabs>
+        <w:ind w:left="-142"/>
+      </w:pPr>
+      <w:r>
+        <w:t xml:space="preserve">    </w:t>
+      </w:r>
+      <w:proofErr w:type="spellStart"/>
+      <w:r>
+        <w:t>funcionario_data_alteracao</w:t>
+      </w:r>
+      <w:proofErr w:type="spellEnd"/>
+      <w:r>
+        <w:t xml:space="preserve"> </w:t>
+      </w:r>
+      <w:proofErr w:type="gramStart"/>
+      <w:r>
+        <w:t>VARCHAR(</w:t>
+      </w:r>
+      <w:proofErr w:type="gramEnd"/>
+      <w:r>
+        <w:t>19) NOT NULL,</w:t>
+      </w:r>
+    </w:p>
+    <w:p>
+      <w:pPr>
+        <w:tabs>
+          <w:tab w:val="left" w:pos="-142"/>
+        </w:tabs>
+        <w:ind w:left="-142"/>
+      </w:pPr>
+      <w:r>
+        <w:t xml:space="preserve">    </w:t>
+      </w:r>
+      <w:proofErr w:type="spellStart"/>
+      <w:r>
+        <w:t>funcionario_matricula</w:t>
+      </w:r>
+      <w:proofErr w:type="spellEnd"/>
+      <w:r>
+        <w:t xml:space="preserve"> </w:t>
+      </w:r>
+      <w:proofErr w:type="gramStart"/>
+      <w:r>
+        <w:t>VARCHAR(</w:t>
+      </w:r>
+      <w:proofErr w:type="gramEnd"/>
+      <w:r>
+        <w:t>5) NOT NULL UNIQUE,</w:t>
+      </w:r>
+    </w:p>
+    <w:p>
+      <w:pPr>
+        <w:tabs>
+          <w:tab w:val="left" w:pos="-142"/>
+        </w:tabs>
+        <w:ind w:left="-142"/>
+      </w:pPr>
+      <w:r>
+        <w:t xml:space="preserve">    PRIMARY KEY (</w:t>
+      </w:r>
+      <w:proofErr w:type="spellStart"/>
+      <w:r>
+        <w:t>funcionario_id</w:t>
+      </w:r>
+      <w:proofErr w:type="spellEnd"/>
+      <w:r>
+        <w:t>),</w:t>
+      </w:r>
+    </w:p>
+    <w:p>
+      <w:pPr>
+        <w:tabs>
+          <w:tab w:val="left" w:pos="-142"/>
+        </w:tabs>
+        <w:ind w:left="-142"/>
+      </w:pPr>
+      <w:r>
+        <w:t xml:space="preserve">    INDEX </w:t>
+      </w:r>
+      <w:proofErr w:type="spellStart"/>
+      <w:r>
+        <w:t>idx_funcionario_nome</w:t>
+      </w:r>
+      <w:proofErr w:type="spellEnd"/>
+      <w:r>
+        <w:t xml:space="preserve"> (</w:t>
+      </w:r>
+      <w:proofErr w:type="spellStart"/>
+      <w:r>
+        <w:t>funcionario_nome</w:t>
+      </w:r>
+      <w:proofErr w:type="spellEnd"/>
+      <w:r>
+        <w:t>)</w:t>
+      </w:r>
+    </w:p>
+    <w:p>
+      <w:pPr>
+        <w:tabs>
+          <w:tab w:val="left" w:pos="-142"/>
+        </w:tabs>
+        <w:ind w:left="-142"/>
+        <w:rPr>
+          <w:lang w:val="en-US"/>
+        </w:rPr>
+      </w:pPr>
+      <w:r>
+        <w:rPr>
+          <w:lang w:val="en-US"/>
+        </w:rPr>
+        <w:t>) DEFAULT CHARSET=utf8mb4 COLLATE=utf8mb4_unicode_ci;</w:t>
+      </w:r>
+    </w:p>
+    <w:p>
+      <w:pPr>
+        <w:tabs>
+          <w:tab w:val="left" w:pos="-142"/>
+        </w:tabs>
+        <w:ind w:left="-142"/>
+        <w:rPr>
+          <w:lang w:val="en-US"/>
+        </w:rPr>
+      </w:pPr>
+    </w:p>
+    <w:p>
+      <w:pPr>
+        <w:tabs>
+          <w:tab w:val="left" w:pos="-142"/>
+        </w:tabs>
+        <w:ind w:left="-142"/>
+        <w:rPr>
+          <w:lang w:val="en-US"/>
+        </w:rPr>
+      </w:pPr>
+    </w:p>
+    <w:p>
+      <w:pPr>
+        <w:tabs>
+          <w:tab w:val="left" w:pos="-142"/>
+        </w:tabs>
+        <w:ind w:left="-142"/>
+        <w:rPr>
+          <w:lang w:val="en-US"/>
+        </w:rPr>
+      </w:pPr>
+      <w:r>
+        <w:rPr>
+          <w:lang w:val="en-US"/>
+        </w:rPr>
+        <w:t xml:space="preserve">CREATE TABLE </w:t>
+      </w:r>
+      <w:proofErr w:type="spellStart"/>
+      <w:r>
+        <w:rPr>
+          <w:lang w:val="en-US"/>
+        </w:rPr>
+        <w:t>funcionario_tiket</w:t>
+      </w:r>
+      <w:proofErr w:type="spellEnd"/>
+      <w:r>
+        <w:rPr>
+          <w:lang w:val="en-US"/>
+        </w:rPr>
+        <w:t xml:space="preserve"> (</w:t>
+      </w:r>
+    </w:p>
+    <w:p>
+      <w:pPr>
+        <w:tabs>
+          <w:tab w:val="left" w:pos="-142"/>
+        </w:tabs>
+        <w:ind w:left="-142"/>
+        <w:rPr>
+          <w:lang w:val="en-US"/>
+        </w:rPr>
+      </w:pPr>
+      <w:r>
+        <w:rPr>
+          <w:lang w:val="en-US"/>
+        </w:rPr>
+        <w:t xml:space="preserve">    </w:t>
+      </w:r>
+      <w:proofErr w:type="spellStart"/>
+      <w:r>
+        <w:rPr>
+          <w:lang w:val="en-US"/>
+        </w:rPr>
+        <w:t>funcionario_tikets_id</w:t>
+      </w:r>
+      <w:proofErr w:type="spellEnd"/>
+      <w:r>
+        <w:rPr>
+          <w:lang w:val="en-US"/>
+        </w:rPr>
+        <w:t xml:space="preserve"> INT NOT NULL AUTO_INCREMENT,</w:t>
+      </w:r>
+    </w:p>
+    <w:p>
+      <w:pPr>
+        <w:tabs>
+          <w:tab w:val="left" w:pos="-142"/>
+        </w:tabs>
+        <w:ind w:left="-142"/>
+      </w:pPr>
+      <w:r>
+        <w:rPr>
+          <w:lang w:val="en-US"/>
+        </w:rPr>
+        <w:t xml:space="preserve">    </w:t>
+      </w:r>
+      <w:proofErr w:type="spellStart"/>
+      <w:r>
+        <w:t>funcionario_tikets_nome</w:t>
+      </w:r>
+      <w:proofErr w:type="spellEnd"/>
+      <w:r>
+        <w:t xml:space="preserve"> </w:t>
+      </w:r>
+      <w:proofErr w:type="gramStart"/>
+      <w:r>
+        <w:t>VARCHAR(</w:t>
+      </w:r>
+      <w:proofErr w:type="gramEnd"/>
+      <w:r>
+        <w:t>100) NOT NULL,</w:t>
+      </w:r>
+    </w:p>
+    <w:p>
+      <w:pPr>
+        <w:tabs>
+          <w:tab w:val="left" w:pos="-142"/>
+        </w:tabs>
+        <w:ind w:left="-142"/>
+      </w:pPr>
+      <w:r>
+        <w:tab/>
+      </w:r>
+      <w:r>
+        <w:tab/>
+      </w:r>
+      <w:proofErr w:type="spellStart"/>
+      <w:r>
+        <w:t>constraint</w:t>
+      </w:r>
+      <w:proofErr w:type="spellEnd"/>
+      <w:r>
+        <w:t xml:space="preserve"> </w:t>
+      </w:r>
+      <w:proofErr w:type="spellStart"/>
+      <w:r>
+        <w:t>fk_funcionario_nome</w:t>
+      </w:r>
+      <w:proofErr w:type="spellEnd"/>
+    </w:p>
+    <w:p>
+      <w:pPr>
+        <w:tabs>
+          <w:tab w:val="left" w:pos="-142"/>
+        </w:tabs>
+        <w:ind w:left="-142"/>
+        <w:rPr>
+          <w:lang w:val="en-US"/>
+        </w:rPr>
+      </w:pPr>
+      <w:r>
+        <w:tab/>
+      </w:r>
+      <w:r>
+        <w:tab/>
+      </w:r>
+      <w:r>
+        <w:rPr>
+          <w:lang w:val="en-US"/>
+        </w:rPr>
+        <w:t>FOREIGN KEY (</w:t>
+      </w:r>
+      <w:proofErr w:type="spellStart"/>
+      <w:r>
+        <w:rPr>
+          <w:lang w:val="en-US"/>
+        </w:rPr>
+        <w:t>funcionario_tikets_nome</w:t>
+      </w:r>
+      <w:proofErr w:type="spellEnd"/>
+      <w:r>
+        <w:rPr>
+          <w:lang w:val="en-US"/>
+        </w:rPr>
+        <w:t>)</w:t>
+      </w:r>
+    </w:p>
+    <w:p>
+      <w:pPr>
+        <w:tabs>
+          <w:tab w:val="left" w:pos="-142"/>
+        </w:tabs>
+        <w:ind w:left="-142"/>
+      </w:pPr>
+      <w:r>
+        <w:rPr>
+          <w:lang w:val="en-US"/>
+        </w:rPr>
+        <w:tab/>
+      </w:r>
+      <w:r>
+        <w:rPr>
+          <w:lang w:val="en-US"/>
+        </w:rPr>
+        <w:tab/>
+      </w:r>
+      <w:r>
+        <w:t xml:space="preserve">REFERENCES </w:t>
+      </w:r>
+      <w:proofErr w:type="spellStart"/>
+      <w:r>
+        <w:t>funcionario</w:t>
+      </w:r>
+      <w:proofErr w:type="spellEnd"/>
+      <w:r>
+        <w:t xml:space="preserve"> (</w:t>
+      </w:r>
+      <w:proofErr w:type="spellStart"/>
+      <w:r>
+        <w:t>funcionario_nome</w:t>
+      </w:r>
+      <w:proofErr w:type="spellEnd"/>
+      <w:r>
+        <w:t>),</w:t>
+      </w:r>
+    </w:p>
+    <w:p>
+      <w:pPr>
+        <w:tabs>
+          <w:tab w:val="left" w:pos="-142"/>
+        </w:tabs>
+        <w:ind w:left="-142"/>
+      </w:pPr>
+      <w:r>
+        <w:t xml:space="preserve">    </w:t>
+      </w:r>
+      <w:proofErr w:type="spellStart"/>
+      <w:r>
+        <w:t>funcionario_tikets_quantidade</w:t>
+      </w:r>
+      <w:proofErr w:type="spellEnd"/>
+      <w:r>
+        <w:t xml:space="preserve"> INT NOT NULL,</w:t>
+      </w:r>
+    </w:p>
+    <w:p>
+      <w:pPr>
+        <w:tabs>
+          <w:tab w:val="left" w:pos="-142"/>
+        </w:tabs>
+        <w:ind w:left="-142"/>
+      </w:pPr>
+      <w:r>
+        <w:t xml:space="preserve">    </w:t>
+      </w:r>
+      <w:proofErr w:type="spellStart"/>
+      <w:r>
+        <w:t>funcionario_tikets_situacao</w:t>
+      </w:r>
+      <w:proofErr w:type="spellEnd"/>
+      <w:r>
+        <w:t xml:space="preserve"> </w:t>
+      </w:r>
+      <w:proofErr w:type="gramStart"/>
+      <w:r>
+        <w:t>VARCHAR(</w:t>
+      </w:r>
+      <w:proofErr w:type="gramEnd"/>
+      <w:r>
+        <w:t>1) NOT NULL,</w:t>
+      </w:r>
+    </w:p>
+    <w:p>
+      <w:pPr>
+        <w:tabs>
+          <w:tab w:val="left" w:pos="-142"/>
+        </w:tabs>
+        <w:ind w:left="-142"/>
+      </w:pPr>
+      <w:r>
+        <w:t xml:space="preserve">    </w:t>
+      </w:r>
+      <w:proofErr w:type="spellStart"/>
+      <w:r>
+        <w:t>funcionario_tikets_data_entrega</w:t>
+      </w:r>
+      <w:proofErr w:type="spellEnd"/>
+      <w:r>
+        <w:t xml:space="preserve"> </w:t>
+      </w:r>
+      <w:proofErr w:type="gramStart"/>
+      <w:r>
+        <w:t>VARCHAR(</w:t>
+      </w:r>
+      <w:proofErr w:type="gramEnd"/>
+      <w:r>
+        <w:t>19) NOT NULL,</w:t>
+      </w:r>
+    </w:p>
+    <w:p>
+      <w:pPr>
+        <w:tabs>
+          <w:tab w:val="left" w:pos="-142"/>
+        </w:tabs>
+        <w:ind w:left="-142"/>
+      </w:pPr>
+      <w:r>
+        <w:lastRenderedPageBreak/>
+        <w:t xml:space="preserve">    </w:t>
+      </w:r>
+      <w:proofErr w:type="spellStart"/>
+      <w:r>
+        <w:t>id_funcionario_tiket</w:t>
+      </w:r>
+      <w:proofErr w:type="spellEnd"/>
+      <w:r>
+        <w:t xml:space="preserve"> </w:t>
+      </w:r>
+      <w:proofErr w:type="spellStart"/>
+      <w:r>
+        <w:t>int</w:t>
+      </w:r>
+      <w:proofErr w:type="spellEnd"/>
+      <w:r>
+        <w:t xml:space="preserve"> </w:t>
+      </w:r>
+      <w:proofErr w:type="spellStart"/>
+      <w:r>
+        <w:t>not</w:t>
+      </w:r>
+      <w:proofErr w:type="spellEnd"/>
+      <w:r>
+        <w:t xml:space="preserve"> </w:t>
+      </w:r>
+      <w:proofErr w:type="spellStart"/>
+      <w:r>
+        <w:t>null</w:t>
+      </w:r>
+      <w:proofErr w:type="spellEnd"/>
+      <w:r>
+        <w:t>,</w:t>
+      </w:r>
+    </w:p>
+    <w:p>
+      <w:pPr>
+        <w:tabs>
+          <w:tab w:val="left" w:pos="-142"/>
+        </w:tabs>
+        <w:ind w:left="-142"/>
+      </w:pPr>
+      <w:r>
+        <w:t xml:space="preserve">    </w:t>
+      </w:r>
+      <w:proofErr w:type="spellStart"/>
+      <w:r>
+        <w:t>funcionario_tiket_versao</w:t>
+      </w:r>
+      <w:proofErr w:type="spellEnd"/>
+      <w:r>
+        <w:t xml:space="preserve"> </w:t>
+      </w:r>
+      <w:proofErr w:type="spellStart"/>
+      <w:proofErr w:type="gramStart"/>
+      <w:r>
+        <w:t>varchar</w:t>
+      </w:r>
+      <w:proofErr w:type="spellEnd"/>
+      <w:r>
+        <w:t>(</w:t>
+      </w:r>
+      <w:proofErr w:type="gramEnd"/>
+      <w:r>
+        <w:t xml:space="preserve">5) </w:t>
+      </w:r>
+      <w:r>
+        <w:tab/>
+      </w:r>
+      <w:proofErr w:type="spellStart"/>
+      <w:r>
+        <w:t>not</w:t>
+      </w:r>
+      <w:proofErr w:type="spellEnd"/>
+      <w:r>
+        <w:t xml:space="preserve"> </w:t>
+      </w:r>
+      <w:proofErr w:type="spellStart"/>
+      <w:r>
+        <w:t>null</w:t>
+      </w:r>
+      <w:proofErr w:type="spellEnd"/>
+      <w:r>
+        <w:t>,</w:t>
+      </w:r>
+    </w:p>
+    <w:p>
+      <w:pPr>
+        <w:tabs>
+          <w:tab w:val="left" w:pos="-142"/>
+        </w:tabs>
+        <w:ind w:left="-142"/>
+        <w:rPr>
+          <w:lang w:val="en-US"/>
+        </w:rPr>
+      </w:pPr>
+      <w:r>
+        <w:t xml:space="preserve">    </w:t>
+      </w:r>
+      <w:r>
+        <w:rPr>
+          <w:lang w:val="en-US"/>
+        </w:rPr>
+        <w:t>PRIMARY KEY (</w:t>
+      </w:r>
+      <w:proofErr w:type="spellStart"/>
+      <w:r>
+        <w:rPr>
+          <w:lang w:val="en-US"/>
+        </w:rPr>
+        <w:t>funcionario_tikets_id</w:t>
+      </w:r>
+      <w:proofErr w:type="spellEnd"/>
+      <w:r>
+        <w:rPr>
+          <w:lang w:val="en-US"/>
+        </w:rPr>
+        <w:t>)</w:t>
+      </w:r>
+    </w:p>
+    <w:p>
+      <w:pPr>
+        <w:tabs>
+          <w:tab w:val="left" w:pos="-142"/>
+        </w:tabs>
+        <w:ind w:left="-142"/>
+        <w:rPr>
+          <w:lang w:val="en-US"/>
+        </w:rPr>
+      </w:pPr>
+      <w:r>
+        <w:rPr>
+          <w:lang w:val="en-US"/>
+        </w:rPr>
+        <w:t xml:space="preserve">) DEFAULT CHARSET=utf8mb4 COLLATE=utf8mb4_unicode_ci ENGINE = </w:t>
+      </w:r>
+      <w:proofErr w:type="spellStart"/>
+      <w:r>
+        <w:rPr>
+          <w:lang w:val="en-US"/>
+        </w:rPr>
+        <w:t>InnoDB</w:t>
+      </w:r>
+      <w:proofErr w:type="spellEnd"/>
+      <w:r>
+        <w:rPr>
+          <w:lang w:val="en-US"/>
+        </w:rPr>
+        <w:t>;</w:t>
+      </w:r>
     </w:p>
     <w:sectPr>
       <w:pgSz w:w="11906" w:h="16838"/>
